--- a/Assignment_Analysis_and_Design_Document.docx
+++ b/Assignment_Analysis_and_Design_Document.docx
@@ -22,28 +22,41 @@
           <w:rFonts w:ascii="Times New Roman" w:hAnsi="Times New Roman"/>
         </w:rPr>
       </w:pPr>
-      <w:fldSimple w:instr=" TITLE  \* MERGEFORMAT ">
-        <w:bookmarkStart w:id="0" w:name="_Toc222820221"/>
-        <w:bookmarkStart w:id="1" w:name="_Toc222821167"/>
-        <w:bookmarkStart w:id="2" w:name="_Toc222883075"/>
-        <w:bookmarkStart w:id="3" w:name="_Toc254770226"/>
-        <w:bookmarkStart w:id="4" w:name="_Toc254770266"/>
-        <w:bookmarkStart w:id="5" w:name="_Toc254771757"/>
-        <w:bookmarkStart w:id="6" w:name="_Toc254785383"/>
-        <w:r>
-          <w:rPr>
-            <w:rFonts w:ascii="Times New Roman" w:hAnsi="Times New Roman"/>
-          </w:rPr>
-          <w:t>Analysis and Design Document</w:t>
-        </w:r>
-        <w:bookmarkEnd w:id="0"/>
-        <w:bookmarkEnd w:id="1"/>
-        <w:bookmarkEnd w:id="2"/>
-        <w:bookmarkEnd w:id="3"/>
-        <w:bookmarkEnd w:id="4"/>
-        <w:bookmarkEnd w:id="5"/>
-        <w:bookmarkEnd w:id="6"/>
-      </w:fldSimple>
+      <w:r>
+        <w:fldChar w:fldCharType="begin"/>
+      </w:r>
+      <w:r>
+        <w:instrText xml:space="preserve"> TITLE  \* MERGEFORMAT </w:instrText>
+      </w:r>
+      <w:r>
+        <w:fldChar w:fldCharType="separate"/>
+      </w:r>
+      <w:bookmarkStart w:id="0" w:name="_Toc222820221"/>
+      <w:bookmarkStart w:id="1" w:name="_Toc222821167"/>
+      <w:bookmarkStart w:id="2" w:name="_Toc222883075"/>
+      <w:bookmarkStart w:id="3" w:name="_Toc254770226"/>
+      <w:bookmarkStart w:id="4" w:name="_Toc254770266"/>
+      <w:bookmarkStart w:id="5" w:name="_Toc254771757"/>
+      <w:bookmarkStart w:id="6" w:name="_Toc254785383"/>
+      <w:r>
+        <w:rPr>
+          <w:rFonts w:ascii="Times New Roman" w:hAnsi="Times New Roman"/>
+        </w:rPr>
+        <w:t>Analysis and Design Document</w:t>
+      </w:r>
+      <w:bookmarkEnd w:id="0"/>
+      <w:bookmarkEnd w:id="1"/>
+      <w:bookmarkEnd w:id="2"/>
+      <w:bookmarkEnd w:id="3"/>
+      <w:bookmarkEnd w:id="4"/>
+      <w:bookmarkEnd w:id="5"/>
+      <w:bookmarkEnd w:id="6"/>
+      <w:r>
+        <w:rPr>
+          <w:rFonts w:ascii="Times New Roman" w:hAnsi="Times New Roman"/>
+        </w:rPr>
+        <w:fldChar w:fldCharType="end"/>
+      </w:r>
     </w:p>
     <w:p>
       <w:pPr>
@@ -236,6 +249,12 @@
     </w:p>
     <w:sdt>
       <w:sdtPr>
+        <w:rPr>
+          <w:rFonts w:ascii="Times New Roman" w:eastAsia="Times New Roman" w:hAnsi="Times New Roman" w:cs="Times New Roman"/>
+          <w:color w:val="auto"/>
+          <w:sz w:val="20"/>
+          <w:szCs w:val="20"/>
+        </w:rPr>
         <w:id w:val="-1410148126"/>
         <w:docPartObj>
           <w:docPartGallery w:val="Table of Contents"/>
@@ -244,13 +263,9 @@
       </w:sdtPr>
       <w:sdtEndPr>
         <w:rPr>
-          <w:rFonts w:ascii="Times New Roman" w:eastAsia="Times New Roman" w:hAnsi="Times New Roman" w:cs="Times New Roman"/>
           <w:b/>
           <w:bCs/>
           <w:noProof/>
-          <w:color w:val="auto"/>
-          <w:sz w:val="20"/>
-          <w:szCs w:val="20"/>
         </w:rPr>
       </w:sdtEndPr>
       <w:sdtContent>
@@ -3030,8 +3045,6 @@
           <w:sz w:val="24"/>
         </w:rPr>
       </w:pPr>
-      <w:bookmarkStart w:id="32" w:name="_GoBack"/>
-      <w:bookmarkEnd w:id="32"/>
     </w:p>
     <w:p>
       <w:pPr>
@@ -3352,7 +3365,7 @@
       <w:pPr>
         <w:pStyle w:val="Heading1"/>
       </w:pPr>
-      <w:bookmarkStart w:id="33" w:name="_Toc510109950"/>
+      <w:bookmarkStart w:id="32" w:name="_Toc510109950"/>
       <w:r>
         <w:t>3</w:t>
       </w:r>
@@ -3369,25 +3382,25 @@
         <w:t>Architectural Design</w:t>
       </w:r>
       <w:bookmarkEnd w:id="31"/>
+      <w:bookmarkEnd w:id="32"/>
+    </w:p>
+    <w:p>
+      <w:pPr>
+        <w:pStyle w:val="Heading2"/>
+      </w:pPr>
+    </w:p>
+    <w:p>
+      <w:pPr>
+        <w:pStyle w:val="Heading2"/>
+      </w:pPr>
+      <w:bookmarkStart w:id="33" w:name="_Toc510109951"/>
+      <w:r>
+        <w:t xml:space="preserve">3.1 </w:t>
+      </w:r>
+      <w:r>
+        <w:t>Architectural Pattern Description</w:t>
+      </w:r>
       <w:bookmarkEnd w:id="33"/>
-    </w:p>
-    <w:p>
-      <w:pPr>
-        <w:pStyle w:val="Heading2"/>
-      </w:pPr>
-    </w:p>
-    <w:p>
-      <w:pPr>
-        <w:pStyle w:val="Heading2"/>
-      </w:pPr>
-      <w:bookmarkStart w:id="34" w:name="_Toc510109951"/>
-      <w:r>
-        <w:t xml:space="preserve">3.1 </w:t>
-      </w:r>
-      <w:r>
-        <w:t>Architectural Pattern Description</w:t>
-      </w:r>
-      <w:bookmarkEnd w:id="34"/>
     </w:p>
     <w:p>
       <w:pPr>
@@ -3574,7 +3587,7 @@
       <w:pPr>
         <w:pStyle w:val="Heading2"/>
       </w:pPr>
-      <w:bookmarkStart w:id="35" w:name="_Toc510109952"/>
+      <w:bookmarkStart w:id="34" w:name="_Toc510109952"/>
       <w:r>
         <w:t>3</w:t>
       </w:r>
@@ -3590,7 +3603,7 @@
       <w:r>
         <w:t>Diagrams</w:t>
       </w:r>
-      <w:bookmarkEnd w:id="35"/>
+      <w:bookmarkEnd w:id="34"/>
     </w:p>
     <w:p>
       <w:pPr>
@@ -4480,12 +4493,12 @@
       <w:pPr>
         <w:pStyle w:val="Heading2"/>
       </w:pPr>
-      <w:bookmarkStart w:id="36" w:name="_Toc510109953"/>
+      <w:bookmarkStart w:id="35" w:name="_Toc510109953"/>
       <w:r>
         <w:lastRenderedPageBreak/>
         <w:t>Packages</w:t>
       </w:r>
-      <w:bookmarkEnd w:id="36"/>
+      <w:bookmarkEnd w:id="35"/>
     </w:p>
     <w:p>
       <w:pPr>
@@ -5339,12 +5352,12 @@
       <w:pPr>
         <w:pStyle w:val="Heading2"/>
       </w:pPr>
-      <w:bookmarkStart w:id="37" w:name="_Toc510109954"/>
+      <w:bookmarkStart w:id="36" w:name="_Toc510109954"/>
       <w:r>
         <w:lastRenderedPageBreak/>
         <w:t>Components</w:t>
       </w:r>
-      <w:bookmarkEnd w:id="37"/>
+      <w:bookmarkEnd w:id="36"/>
     </w:p>
     <w:p>
       <w:pPr>
@@ -5361,7 +5374,6 @@
           <w:noProof/>
           <w:color w:val="000000" w:themeColor="text1"/>
           <w:sz w:val="24"/>
-          <w:lang w:val="ro-RO" w:eastAsia="ja-JP"/>
         </w:rPr>
         <w:drawing>
           <wp:inline distT="0" distB="0" distL="0" distR="0">
@@ -5417,11 +5429,11 @@
       <w:pPr>
         <w:pStyle w:val="Heading2"/>
       </w:pPr>
-      <w:bookmarkStart w:id="38" w:name="_Toc510109955"/>
+      <w:bookmarkStart w:id="37" w:name="_Toc510109955"/>
       <w:r>
         <w:t>Deployment</w:t>
       </w:r>
-      <w:bookmarkEnd w:id="38"/>
+      <w:bookmarkEnd w:id="37"/>
     </w:p>
     <w:p>
       <w:pPr>
@@ -5436,7 +5448,6 @@
       <w:r>
         <w:rPr>
           <w:noProof/>
-          <w:lang w:val="ro-RO" w:eastAsia="ja-JP"/>
         </w:rPr>
         <w:drawing>
           <wp:inline distT="0" distB="0" distL="0" distR="0" wp14:anchorId="45CF659C" wp14:editId="6327E6B0">
@@ -5491,8 +5502,8 @@
       <w:pPr>
         <w:pStyle w:val="Heading1"/>
       </w:pPr>
-      <w:bookmarkStart w:id="39" w:name="_Toc254785392"/>
-      <w:bookmarkStart w:id="40" w:name="_Toc510109956"/>
+      <w:bookmarkStart w:id="38" w:name="_Toc254785392"/>
+      <w:bookmarkStart w:id="39" w:name="_Toc510109956"/>
       <w:r>
         <w:lastRenderedPageBreak/>
         <w:t>4</w:t>
@@ -5506,8 +5517,8 @@
       <w:r>
         <w:t xml:space="preserve"> Diagrams</w:t>
       </w:r>
+      <w:bookmarkEnd w:id="38"/>
       <w:bookmarkEnd w:id="39"/>
-      <w:bookmarkEnd w:id="40"/>
     </w:p>
     <w:p>
       <w:pPr>
@@ -5525,7 +5536,6 @@
       <w:r>
         <w:rPr>
           <w:noProof/>
-          <w:lang w:val="ro-RO" w:eastAsia="ja-JP"/>
         </w:rPr>
         <w:drawing>
           <wp:inline distT="0" distB="0" distL="0" distR="0">
@@ -5632,8 +5642,8 @@
       <w:pPr>
         <w:pStyle w:val="Heading1"/>
       </w:pPr>
-      <w:bookmarkStart w:id="41" w:name="_Toc254785393"/>
-      <w:bookmarkStart w:id="42" w:name="_Toc510109957"/>
+      <w:bookmarkStart w:id="40" w:name="_Toc254785393"/>
+      <w:bookmarkStart w:id="41" w:name="_Toc510109957"/>
       <w:r>
         <w:t>5</w:t>
       </w:r>
@@ -5643,8 +5653,8 @@
       <w:r>
         <w:t>Design</w:t>
       </w:r>
+      <w:bookmarkEnd w:id="40"/>
       <w:bookmarkEnd w:id="41"/>
-      <w:bookmarkEnd w:id="42"/>
     </w:p>
     <w:p>
       <w:pPr>
@@ -5660,14 +5670,14 @@
       <w:pPr>
         <w:pStyle w:val="Heading2"/>
       </w:pPr>
-      <w:bookmarkStart w:id="43" w:name="_Toc510109958"/>
+      <w:bookmarkStart w:id="42" w:name="_Toc510109958"/>
       <w:r>
         <w:t>5</w:t>
       </w:r>
       <w:r>
         <w:t>.1 Design Patterns Description</w:t>
       </w:r>
-      <w:bookmarkEnd w:id="43"/>
+      <w:bookmarkEnd w:id="42"/>
     </w:p>
     <w:p>
       <w:pPr>
@@ -5827,7 +5837,7 @@
       <w:pPr>
         <w:pStyle w:val="Heading2"/>
       </w:pPr>
-      <w:bookmarkStart w:id="44" w:name="_Toc510109959"/>
+      <w:bookmarkStart w:id="43" w:name="_Toc510109959"/>
       <w:r>
         <w:t>5</w:t>
       </w:r>
@@ -5846,7 +5856,7 @@
       <w:r>
         <w:t>Class Diagram</w:t>
       </w:r>
-      <w:bookmarkEnd w:id="44"/>
+      <w:bookmarkEnd w:id="43"/>
     </w:p>
     <w:p>
       <w:pPr>
@@ -5899,7 +5909,6 @@
       <w:r>
         <w:rPr>
           <w:noProof/>
-          <w:lang w:val="ro-RO" w:eastAsia="ja-JP"/>
         </w:rPr>
         <w:drawing>
           <wp:inline distT="0" distB="0" distL="0" distR="0">
@@ -6096,7 +6105,6 @@
           <w:noProof/>
           <w:color w:val="943634" w:themeColor="accent2" w:themeShade="BF"/>
           <w:sz w:val="24"/>
-          <w:lang w:val="ro-RO" w:eastAsia="ja-JP"/>
         </w:rPr>
         <w:lastRenderedPageBreak/>
         <w:drawing>
@@ -6169,16 +6177,16 @@
       <w:pPr>
         <w:pStyle w:val="Heading1"/>
       </w:pPr>
-      <w:bookmarkStart w:id="45" w:name="_Toc254785394"/>
-      <w:bookmarkStart w:id="46" w:name="_Toc510109960"/>
+      <w:bookmarkStart w:id="44" w:name="_Toc254785394"/>
+      <w:bookmarkStart w:id="45" w:name="_Toc510109960"/>
       <w:r>
         <w:t>6</w:t>
       </w:r>
       <w:r>
         <w:t>. Data Model</w:t>
       </w:r>
+      <w:bookmarkEnd w:id="44"/>
       <w:bookmarkEnd w:id="45"/>
-      <w:bookmarkEnd w:id="46"/>
       <w:r>
         <w:t xml:space="preserve"> </w:t>
       </w:r>
@@ -6198,7 +6206,6 @@
           <w:noProof/>
           <w:color w:val="943634" w:themeColor="accent2" w:themeShade="BF"/>
           <w:sz w:val="24"/>
-          <w:lang w:val="ro-RO" w:eastAsia="ja-JP"/>
         </w:rPr>
         <w:drawing>
           <wp:inline distT="0" distB="0" distL="0" distR="0">
@@ -6264,8 +6271,8 @@
       <w:pPr>
         <w:pStyle w:val="Heading1"/>
       </w:pPr>
-      <w:bookmarkStart w:id="47" w:name="_Toc254785395"/>
-      <w:bookmarkStart w:id="48" w:name="_Toc510109961"/>
+      <w:bookmarkStart w:id="46" w:name="_Toc254785395"/>
+      <w:bookmarkStart w:id="47" w:name="_Toc510109961"/>
       <w:r>
         <w:t>7</w:t>
       </w:r>
@@ -6278,99 +6285,99 @@
       <w:r>
         <w:t xml:space="preserve"> Testing</w:t>
       </w:r>
+      <w:bookmarkEnd w:id="46"/>
       <w:bookmarkEnd w:id="47"/>
+    </w:p>
+    <w:p/>
+    <w:p>
+      <w:pPr>
+        <w:spacing w:line="240" w:lineRule="auto"/>
+        <w:rPr>
+          <w:color w:val="000000" w:themeColor="text1"/>
+          <w:sz w:val="24"/>
+        </w:rPr>
+      </w:pPr>
+      <w:r>
+        <w:rPr>
+          <w:color w:val="000000" w:themeColor="text1"/>
+          <w:sz w:val="24"/>
+        </w:rPr>
+        <w:t>The strategy used for testing was unit testing, using Junit Test.</w:t>
+      </w:r>
+      <w:r>
+        <w:rPr>
+          <w:color w:val="000000" w:themeColor="text1"/>
+          <w:sz w:val="24"/>
+        </w:rPr>
+        <w:t xml:space="preserve"> There is a Junit Test Case for each table.</w:t>
+      </w:r>
+    </w:p>
+    <w:p>
+      <w:pPr>
+        <w:spacing w:line="240" w:lineRule="auto"/>
+        <w:rPr>
+          <w:color w:val="000000" w:themeColor="text1"/>
+          <w:sz w:val="24"/>
+        </w:rPr>
+      </w:pPr>
+      <w:r>
+        <w:rPr>
+          <w:color w:val="000000" w:themeColor="text1"/>
+          <w:sz w:val="24"/>
+        </w:rPr>
+        <w:t xml:space="preserve">Also testing </w:t>
+      </w:r>
+      <w:r>
+        <w:rPr>
+          <w:color w:val="000000" w:themeColor="text1"/>
+          <w:sz w:val="24"/>
+        </w:rPr>
+        <w:t>was made directly on the application, verifying the</w:t>
+      </w:r>
+      <w:r>
+        <w:rPr>
+          <w:color w:val="000000" w:themeColor="text1"/>
+          <w:sz w:val="24"/>
+        </w:rPr>
+        <w:t xml:space="preserve"> </w:t>
+      </w:r>
+      <w:r>
+        <w:rPr>
+          <w:color w:val="000000" w:themeColor="text1"/>
+          <w:sz w:val="24"/>
+        </w:rPr>
+        <w:t>validations for each field.</w:t>
+      </w:r>
+    </w:p>
+    <w:p>
+      <w:pPr>
+        <w:spacing w:line="240" w:lineRule="auto"/>
+        <w:jc w:val="both"/>
+        <w:rPr>
+          <w:color w:val="943634" w:themeColor="accent2" w:themeShade="BF"/>
+          <w:sz w:val="24"/>
+        </w:rPr>
+      </w:pPr>
+    </w:p>
+    <w:p>
+      <w:pPr>
+        <w:pStyle w:val="Heading1"/>
+      </w:pPr>
+    </w:p>
+    <w:p>
+      <w:pPr>
+        <w:pStyle w:val="Heading1"/>
+      </w:pPr>
+      <w:bookmarkStart w:id="48" w:name="_Toc254785396"/>
+      <w:bookmarkStart w:id="49" w:name="_Toc510109962"/>
+      <w:r>
+        <w:t>8</w:t>
+      </w:r>
+      <w:r>
+        <w:t>. Bibliography</w:t>
+      </w:r>
       <w:bookmarkEnd w:id="48"/>
-    </w:p>
-    <w:p/>
-    <w:p>
-      <w:pPr>
-        <w:spacing w:line="240" w:lineRule="auto"/>
-        <w:rPr>
-          <w:color w:val="000000" w:themeColor="text1"/>
-          <w:sz w:val="24"/>
-        </w:rPr>
-      </w:pPr>
-      <w:r>
-        <w:rPr>
-          <w:color w:val="000000" w:themeColor="text1"/>
-          <w:sz w:val="24"/>
-        </w:rPr>
-        <w:t>The strategy used for testing was unit testing, using Junit Test.</w:t>
-      </w:r>
-      <w:r>
-        <w:rPr>
-          <w:color w:val="000000" w:themeColor="text1"/>
-          <w:sz w:val="24"/>
-        </w:rPr>
-        <w:t xml:space="preserve"> There is a Junit Test Case for each table.</w:t>
-      </w:r>
-    </w:p>
-    <w:p>
-      <w:pPr>
-        <w:spacing w:line="240" w:lineRule="auto"/>
-        <w:rPr>
-          <w:color w:val="000000" w:themeColor="text1"/>
-          <w:sz w:val="24"/>
-        </w:rPr>
-      </w:pPr>
-      <w:r>
-        <w:rPr>
-          <w:color w:val="000000" w:themeColor="text1"/>
-          <w:sz w:val="24"/>
-        </w:rPr>
-        <w:t xml:space="preserve">Also testing </w:t>
-      </w:r>
-      <w:r>
-        <w:rPr>
-          <w:color w:val="000000" w:themeColor="text1"/>
-          <w:sz w:val="24"/>
-        </w:rPr>
-        <w:t>was made directly on the application, verifying the</w:t>
-      </w:r>
-      <w:r>
-        <w:rPr>
-          <w:color w:val="000000" w:themeColor="text1"/>
-          <w:sz w:val="24"/>
-        </w:rPr>
-        <w:t xml:space="preserve"> </w:t>
-      </w:r>
-      <w:r>
-        <w:rPr>
-          <w:color w:val="000000" w:themeColor="text1"/>
-          <w:sz w:val="24"/>
-        </w:rPr>
-        <w:t>validations for each field.</w:t>
-      </w:r>
-    </w:p>
-    <w:p>
-      <w:pPr>
-        <w:spacing w:line="240" w:lineRule="auto"/>
-        <w:jc w:val="both"/>
-        <w:rPr>
-          <w:color w:val="943634" w:themeColor="accent2" w:themeShade="BF"/>
-          <w:sz w:val="24"/>
-        </w:rPr>
-      </w:pPr>
-    </w:p>
-    <w:p>
-      <w:pPr>
-        <w:pStyle w:val="Heading1"/>
-      </w:pPr>
-    </w:p>
-    <w:p>
-      <w:pPr>
-        <w:pStyle w:val="Heading1"/>
-      </w:pPr>
-      <w:bookmarkStart w:id="49" w:name="_Toc254785396"/>
-      <w:bookmarkStart w:id="50" w:name="_Toc510109962"/>
-      <w:r>
-        <w:t>8</w:t>
-      </w:r>
-      <w:r>
-        <w:t>. Bibliography</w:t>
-      </w:r>
       <w:bookmarkEnd w:id="49"/>
-      <w:bookmarkEnd w:id="50"/>
     </w:p>
     <w:p/>
     <w:p/>
@@ -6395,11 +6402,69 @@
       </w:hyperlink>
     </w:p>
     <w:p/>
+    <w:p/>
+    <w:p>
+      <w:r>
+        <w:rPr>
+          <w:noProof/>
+        </w:rPr>
+        <w:drawing>
+          <wp:inline distT="0" distB="0" distL="0" distR="0">
+            <wp:extent cx="5943600" cy="1854974"/>
+            <wp:effectExtent l="0" t="0" r="0" b="0"/>
+            <wp:docPr id="3" name="Picture 3" descr="C:\Users\Admin\Desktop\DB.png"/>
+            <wp:cNvGraphicFramePr>
+              <a:graphicFrameLocks xmlns:a="http://schemas.openxmlformats.org/drawingml/2006/main" noChangeAspect="1"/>
+            </wp:cNvGraphicFramePr>
+            <a:graphic xmlns:a="http://schemas.openxmlformats.org/drawingml/2006/main">
+              <a:graphicData uri="http://schemas.openxmlformats.org/drawingml/2006/picture">
+                <pic:pic xmlns:pic="http://schemas.openxmlformats.org/drawingml/2006/picture">
+                  <pic:nvPicPr>
+                    <pic:cNvPr id="0" name="Picture 1" descr="C:\Users\Admin\Desktop\DB.png"/>
+                    <pic:cNvPicPr>
+                      <a:picLocks noChangeAspect="1" noChangeArrowheads="1"/>
+                    </pic:cNvPicPr>
+                  </pic:nvPicPr>
+                  <pic:blipFill>
+                    <a:blip r:embed="rId22">
+                      <a:extLst>
+                        <a:ext uri="{28A0092B-C50C-407E-A947-70E740481C1C}">
+                          <a14:useLocalDpi xmlns:a14="http://schemas.microsoft.com/office/drawing/2010/main" val="0"/>
+                        </a:ext>
+                      </a:extLst>
+                    </a:blip>
+                    <a:srcRect/>
+                    <a:stretch>
+                      <a:fillRect/>
+                    </a:stretch>
+                  </pic:blipFill>
+                  <pic:spPr bwMode="auto">
+                    <a:xfrm>
+                      <a:off x="0" y="0"/>
+                      <a:ext cx="5943600" cy="1854974"/>
+                    </a:xfrm>
+                    <a:prstGeom prst="rect">
+                      <a:avLst/>
+                    </a:prstGeom>
+                    <a:noFill/>
+                    <a:ln>
+                      <a:noFill/>
+                    </a:ln>
+                  </pic:spPr>
+                </pic:pic>
+              </a:graphicData>
+            </a:graphic>
+          </wp:inline>
+        </w:drawing>
+      </w:r>
+      <w:bookmarkStart w:id="50" w:name="_GoBack"/>
+      <w:bookmarkEnd w:id="50"/>
+    </w:p>
     <w:sectPr>
-      <w:headerReference w:type="default" r:id="rId22"/>
-      <w:footerReference w:type="default" r:id="rId23"/>
-      <w:headerReference w:type="first" r:id="rId24"/>
-      <w:footerReference w:type="first" r:id="rId25"/>
+      <w:headerReference w:type="default" r:id="rId23"/>
+      <w:footerReference w:type="default" r:id="rId24"/>
+      <w:headerReference w:type="first" r:id="rId25"/>
+      <w:footerReference w:type="first" r:id="rId26"/>
       <w:pgSz w:w="12240" w:h="15840" w:code="1"/>
       <w:pgMar w:top="709" w:right="1440" w:bottom="1440" w:left="1440" w:header="720" w:footer="720" w:gutter="0"/>
       <w:cols w:space="720"/>
@@ -6526,11 +6591,21 @@
           <w:r>
             <w:sym w:font="Symbol" w:char="F0D3"/>
           </w:r>
-          <w:fldSimple w:instr=" DOCPROPERTY &quot;Company&quot;  \* MERGEFORMAT ">
-            <w:r>
-              <w:t>UTCN</w:t>
-            </w:r>
-          </w:fldSimple>
+          <w:r>
+            <w:fldChar w:fldCharType="begin"/>
+          </w:r>
+          <w:r>
+            <w:instrText xml:space="preserve"> DOCPROPERTY "Company"  \* MERGEFORMAT </w:instrText>
+          </w:r>
+          <w:r>
+            <w:fldChar w:fldCharType="separate"/>
+          </w:r>
+          <w:r>
+            <w:t>UTCN</w:t>
+          </w:r>
+          <w:r>
+            <w:fldChar w:fldCharType="end"/>
+          </w:r>
           <w:r>
             <w:t xml:space="preserve">, </w:t>
           </w:r>
@@ -6594,7 +6669,7 @@
               <w:rStyle w:val="PageNumber"/>
               <w:noProof/>
             </w:rPr>
-            <w:t>11</w:t>
+            <w:t>12</w:t>
           </w:r>
           <w:r>
             <w:rPr>
@@ -6608,15 +6683,29 @@
             </w:rPr>
             <w:t xml:space="preserve"> of </w:t>
           </w:r>
-          <w:fldSimple w:instr=" NUMPAGES  \* MERGEFORMAT ">
-            <w:r>
-              <w:rPr>
-                <w:rStyle w:val="PageNumber"/>
-                <w:noProof/>
-              </w:rPr>
-              <w:t>12</w:t>
-            </w:r>
-          </w:fldSimple>
+          <w:r>
+            <w:fldChar w:fldCharType="begin"/>
+          </w:r>
+          <w:r>
+            <w:instrText xml:space="preserve"> NUMPAGES  \* MERGEFORMAT </w:instrText>
+          </w:r>
+          <w:r>
+            <w:fldChar w:fldCharType="separate"/>
+          </w:r>
+          <w:r>
+            <w:rPr>
+              <w:rStyle w:val="PageNumber"/>
+              <w:noProof/>
+            </w:rPr>
+            <w:t>12</w:t>
+          </w:r>
+          <w:r>
+            <w:rPr>
+              <w:rStyle w:val="PageNumber"/>
+              <w:noProof/>
+            </w:rPr>
+            <w:fldChar w:fldCharType="end"/>
+          </w:r>
         </w:p>
       </w:tc>
     </w:tr>
@@ -6703,7 +6792,7 @@
 
 <file path=word/numbering.xml><?xml version="1.0" encoding="utf-8"?>
 <w:numbering xmlns:wpc="http://schemas.microsoft.com/office/word/2010/wordprocessingCanvas" xmlns:mc="http://schemas.openxmlformats.org/markup-compatibility/2006" xmlns:o="urn:schemas-microsoft-com:office:office" xmlns:r="http://schemas.openxmlformats.org/officeDocument/2006/relationships" xmlns:m="http://schemas.openxmlformats.org/officeDocument/2006/math" xmlns:v="urn:schemas-microsoft-com:vml" xmlns:wp14="http://schemas.microsoft.com/office/word/2010/wordprocessingDrawing" xmlns:wp="http://schemas.openxmlformats.org/drawingml/2006/wordprocessingDrawing" xmlns:w10="urn:schemas-microsoft-com:office:word" xmlns:w="http://schemas.openxmlformats.org/wordprocessingml/2006/main" xmlns:w14="http://schemas.microsoft.com/office/word/2010/wordml" xmlns:w15="http://schemas.microsoft.com/office/word/2012/wordml" xmlns:wpg="http://schemas.microsoft.com/office/word/2010/wordprocessingGroup" xmlns:wpi="http://schemas.microsoft.com/office/word/2010/wordprocessingInk" xmlns:wne="http://schemas.microsoft.com/office/word/2006/wordml" xmlns:wps="http://schemas.microsoft.com/office/word/2010/wordprocessingShape" mc:Ignorable="w14 w15 wp14">
-  <w:abstractNum w:abstractNumId="0">
+  <w:abstractNum w:abstractNumId="0" w15:restartNumberingAfterBreak="0">
     <w:nsid w:val="FFFFFFFB"/>
     <w:multiLevelType w:val="multilevel"/>
     <w:tmpl w:val="9E5A8336"/>
@@ -6724,7 +6813,6 @@
     <w:lvl w:ilvl="2">
       <w:start w:val="1"/>
       <w:numFmt w:val="decimal"/>
-      <w:pStyle w:val="Heading3"/>
       <w:lvlText w:val="%1.%2.%3"/>
       <w:legacy w:legacy="1" w:legacySpace="144" w:legacyIndent="0"/>
       <w:lvlJc w:val="left"/>
@@ -6732,7 +6820,6 @@
     <w:lvl w:ilvl="3">
       <w:start w:val="1"/>
       <w:numFmt w:val="decimal"/>
-      <w:pStyle w:val="Heading4"/>
       <w:lvlText w:val="%1.%2.%3.%4"/>
       <w:legacy w:legacy="1" w:legacySpace="144" w:legacyIndent="0"/>
       <w:lvlJc w:val="left"/>
@@ -6778,7 +6865,7 @@
       <w:lvlJc w:val="left"/>
     </w:lvl>
   </w:abstractNum>
-  <w:abstractNum w:abstractNumId="1">
+  <w:abstractNum w:abstractNumId="1" w15:restartNumberingAfterBreak="0">
     <w:nsid w:val="360A4E4B"/>
     <w:multiLevelType w:val="multilevel"/>
     <w:tmpl w:val="9D8A65BC"/>
@@ -6891,7 +6978,7 @@
       </w:rPr>
     </w:lvl>
   </w:abstractNum>
-  <w:abstractNum w:abstractNumId="2">
+  <w:abstractNum w:abstractNumId="2" w15:restartNumberingAfterBreak="0">
     <w:nsid w:val="5D8D38AF"/>
     <w:multiLevelType w:val="multilevel"/>
     <w:tmpl w:val="7CAC2E4E"/>
@@ -7040,7 +7127,7 @@
       </w:rPr>
     </w:lvl>
   </w:abstractNum>
-  <w:abstractNum w:abstractNumId="3">
+  <w:abstractNum w:abstractNumId="3" w15:restartNumberingAfterBreak="0">
     <w:nsid w:val="6D9831B0"/>
     <w:multiLevelType w:val="multilevel"/>
     <w:tmpl w:val="EB5A5BF8"/>
@@ -8419,7 +8506,7 @@
 </file>
 
 <file path=customXml/itemProps1.xml><?xml version="1.0" encoding="utf-8"?>
-<ds:datastoreItem xmlns:ds="http://schemas.openxmlformats.org/officeDocument/2006/customXml" ds:itemID="{C9A0C9C6-D27E-4688-906E-F8433EFBF5EE}">
+<ds:datastoreItem xmlns:ds="http://schemas.openxmlformats.org/officeDocument/2006/customXml" ds:itemID="{AE99C258-38D2-4CDF-B45E-07DEC5B4B6C0}">
   <ds:schemaRefs>
     <ds:schemaRef ds:uri="http://schemas.openxmlformats.org/officeDocument/2006/bibliography"/>
   </ds:schemaRefs>
